--- a/SCIM_project_specs.docx
+++ b/SCIM_project_specs.docx
@@ -173,29 +173,23 @@
         <w:spacing w:line="240" w:lineRule="auto"/>
         <w:rPr>
           <w:rFonts w:cstheme="minorHAnsi"/>
-          <w:sz w:val="20"/>
-          <w:szCs w:val="20"/>
-        </w:rPr>
-      </w:pPr>
-      <w:r>
-        <w:rPr>
-          <w:rFonts w:cstheme="minorHAnsi"/>
-          <w:sz w:val="20"/>
-          <w:szCs w:val="20"/>
-        </w:rPr>
-        <w:t>(Database entity relationship is at end of this document</w:t>
-      </w:r>
+          <w:b/>
+          <w:sz w:val="20"/>
+          <w:szCs w:val="20"/>
+        </w:rPr>
+      </w:pPr>
       <w:bookmarkStart w:id="0" w:name="_GoBack"/>
-      <w:bookmarkEnd w:id="0"/>
-      <w:r>
-        <w:rPr>
-          <w:rFonts w:cstheme="minorHAnsi"/>
-          <w:sz w:val="20"/>
-          <w:szCs w:val="20"/>
-        </w:rPr>
-        <w:t>)</w:t>
-      </w:r>
-    </w:p>
+      <w:r>
+        <w:rPr>
+          <w:rFonts w:cstheme="minorHAnsi"/>
+          <w:b/>
+          <w:sz w:val="20"/>
+          <w:szCs w:val="20"/>
+        </w:rPr>
+        <w:t>(Database entity relationship is at end of this document)</w:t>
+      </w:r>
+    </w:p>
+    <w:bookmarkEnd w:id="0"/>
     <w:p>
       <w:pPr>
         <w:spacing w:line="240" w:lineRule="auto"/>
@@ -295,15 +289,7 @@
           <w:sz w:val="20"/>
           <w:szCs w:val="20"/>
         </w:rPr>
-        <w:t xml:space="preserve">Assumption: </w:t>
-      </w:r>
-      <w:r>
-        <w:rPr>
-          <w:rFonts w:cstheme="minorHAnsi"/>
-          <w:sz w:val="20"/>
-          <w:szCs w:val="20"/>
-        </w:rPr>
-        <w:t>ALL FIELDS ARE MANDATORY</w:t>
+        <w:t>Assumption: ALL FIELDS ARE MANDATORY</w:t>
       </w:r>
       <w:r>
         <w:rPr>
@@ -669,23 +655,7 @@
           <w:sz w:val="20"/>
           <w:szCs w:val="20"/>
         </w:rPr>
-        <w:t xml:space="preserve">  </w:t>
-      </w:r>
-      <w:r>
-        <w:rPr>
-          <w:rFonts w:cstheme="minorHAnsi"/>
-          <w:sz w:val="20"/>
-          <w:szCs w:val="20"/>
-        </w:rPr>
-        <w:t>"message": "Created member.</w:t>
-      </w:r>
-      <w:r>
-        <w:rPr>
-          <w:rFonts w:cstheme="minorHAnsi"/>
-          <w:sz w:val="20"/>
-          <w:szCs w:val="20"/>
-        </w:rPr>
-        <w:t>"</w:t>
+        <w:t xml:space="preserve">  "message": "Created member."</w:t>
       </w:r>
     </w:p>
     <w:p>
@@ -3453,9 +3423,9 @@
         </w:rPr>
         <w:drawing>
           <wp:inline distT="0" distB="0" distL="0" distR="0">
-            <wp:extent cx="6762750" cy="5705475"/>
-            <wp:effectExtent l="0" t="0" r="0" b="9525"/>
-            <wp:docPr id="1" name="Picture 1"/>
+            <wp:extent cx="6858000" cy="4853305"/>
+            <wp:effectExtent l="0" t="0" r="0" b="4445"/>
+            <wp:docPr id="2" name="Picture 2"/>
             <wp:cNvGraphicFramePr>
               <a:graphicFrameLocks xmlns:a="http://schemas.openxmlformats.org/drawingml/2006/main" noChangeAspect="1"/>
             </wp:cNvGraphicFramePr>
@@ -3463,7 +3433,7 @@
               <a:graphicData uri="http://schemas.openxmlformats.org/drawingml/2006/picture">
                 <pic:pic xmlns:pic="http://schemas.openxmlformats.org/drawingml/2006/picture">
                   <pic:nvPicPr>
-                    <pic:cNvPr id="0" name="SCIM_EntityRelationship.jpg"/>
+                    <pic:cNvPr id="0" name="Untitled Diagram.jpg"/>
                     <pic:cNvPicPr/>
                   </pic:nvPicPr>
                   <pic:blipFill>
@@ -3481,7 +3451,7 @@
                   <pic:spPr>
                     <a:xfrm>
                       <a:off x="0" y="0"/>
-                      <a:ext cx="6762750" cy="5705475"/>
+                      <a:ext cx="6858000" cy="4853305"/>
                     </a:xfrm>
                     <a:prstGeom prst="rect">
                       <a:avLst/>
